--- a/Requisitos/PrevTech_RFN_F1_Solicitar_Agendamento.docx
+++ b/Requisitos/PrevTech_RFN_F1_Solicitar_Agendamento.docx
@@ -2519,35 +2519,7 @@
                 <w:szCs w:val="18"/>
                 <w:lang w:eastAsia="en-US"/>
               </w:rPr>
-              <w:t xml:space="preserve"> de data. </w:t>
-            </w:r>
-            <w:proofErr w:type="spellStart"/>
-            <w:r>
-              <w:rPr>
-                <w:rFonts w:ascii="Arial" w:hAnsi="Arial" w:cs="Arial"/>
-                <w:b w:val="0"/>
-                <w:i w:val="0"/>
-                <w:iCs w:val="0"/>
-                <w:spacing w:val="4"/>
-                <w:sz w:val="18"/>
-                <w:szCs w:val="18"/>
-                <w:lang w:eastAsia="en-US"/>
-              </w:rPr>
-              <w:t>Ex</w:t>
-            </w:r>
-            <w:proofErr w:type="spellEnd"/>
-            <w:r>
-              <w:rPr>
-                <w:rFonts w:ascii="Arial" w:hAnsi="Arial" w:cs="Arial"/>
-                <w:b w:val="0"/>
-                <w:i w:val="0"/>
-                <w:iCs w:val="0"/>
-                <w:spacing w:val="4"/>
-                <w:sz w:val="18"/>
-                <w:szCs w:val="18"/>
-                <w:lang w:eastAsia="en-US"/>
-              </w:rPr>
-              <w:t>: 24/04/2020</w:t>
+              <w:t xml:space="preserve"> de data. Ex: 24/04/2020</w:t>
             </w:r>
             <w:r>
               <w:rPr>
@@ -2726,35 +2698,7 @@
                 <w:szCs w:val="18"/>
                 <w:lang w:eastAsia="en-US"/>
               </w:rPr>
-              <w:t xml:space="preserve"> de hora. </w:t>
-            </w:r>
-            <w:proofErr w:type="spellStart"/>
-            <w:r>
-              <w:rPr>
-                <w:rFonts w:ascii="Arial" w:hAnsi="Arial" w:cs="Arial"/>
-                <w:b w:val="0"/>
-                <w:i w:val="0"/>
-                <w:iCs w:val="0"/>
-                <w:spacing w:val="4"/>
-                <w:sz w:val="18"/>
-                <w:szCs w:val="18"/>
-                <w:lang w:eastAsia="en-US"/>
-              </w:rPr>
-              <w:t>Ex</w:t>
-            </w:r>
-            <w:proofErr w:type="spellEnd"/>
-            <w:r>
-              <w:rPr>
-                <w:rFonts w:ascii="Arial" w:hAnsi="Arial" w:cs="Arial"/>
-                <w:b w:val="0"/>
-                <w:i w:val="0"/>
-                <w:iCs w:val="0"/>
-                <w:spacing w:val="4"/>
-                <w:sz w:val="18"/>
-                <w:szCs w:val="18"/>
-                <w:lang w:eastAsia="en-US"/>
-              </w:rPr>
-              <w:t>: 08:00</w:t>
+              <w:t xml:space="preserve"> de hora. Ex: 08:00</w:t>
             </w:r>
           </w:p>
           <w:p>
@@ -2812,35 +2756,7 @@
                 <w:szCs w:val="18"/>
                 <w:lang w:eastAsia="en-US"/>
               </w:rPr>
-              <w:t xml:space="preserve">- A faixa de horário deve ser de 08:00 às 14:00, sendo exibido 30 minutos para cada agendamento conforme disponibilidade. </w:t>
-            </w:r>
-            <w:proofErr w:type="spellStart"/>
-            <w:r>
-              <w:rPr>
-                <w:rFonts w:ascii="Arial" w:hAnsi="Arial" w:cs="Arial"/>
-                <w:b w:val="0"/>
-                <w:i w:val="0"/>
-                <w:iCs w:val="0"/>
-                <w:spacing w:val="4"/>
-                <w:sz w:val="18"/>
-                <w:szCs w:val="18"/>
-                <w:lang w:eastAsia="en-US"/>
-              </w:rPr>
-              <w:t>Ex</w:t>
-            </w:r>
-            <w:proofErr w:type="spellEnd"/>
-            <w:r>
-              <w:rPr>
-                <w:rFonts w:ascii="Arial" w:hAnsi="Arial" w:cs="Arial"/>
-                <w:b w:val="0"/>
-                <w:i w:val="0"/>
-                <w:iCs w:val="0"/>
-                <w:spacing w:val="4"/>
-                <w:sz w:val="18"/>
-                <w:szCs w:val="18"/>
-                <w:lang w:eastAsia="en-US"/>
-              </w:rPr>
-              <w:t>: 08:00 / 08:30</w:t>
+              <w:t>- A faixa de horário deve ser de 08:00 às 14:00, sendo exibido 30 minutos para cada agendamento conforme disponibilidade. Ex: 08:00 / 08:30</w:t>
             </w:r>
           </w:p>
         </w:tc>
@@ -3358,33 +3274,7 @@
                 <w:sz w:val="18"/>
                 <w:szCs w:val="18"/>
               </w:rPr>
-              <w:t xml:space="preserve">Campo somente leitura. Obrigatório. Nome obtido a partir do CPF informado na etapa 1 – informar o </w:t>
-            </w:r>
-            <w:proofErr w:type="spellStart"/>
-            <w:r>
-              <w:rPr>
-                <w:rStyle w:val="nfase"/>
-                <w:bCs/>
-                <w:i w:val="0"/>
-                <w:iCs w:val="0"/>
-                <w:color w:val="auto"/>
-                <w:sz w:val="18"/>
-                <w:szCs w:val="18"/>
-              </w:rPr>
-              <w:t>cpf</w:t>
-            </w:r>
-            <w:proofErr w:type="spellEnd"/>
-            <w:r>
-              <w:rPr>
-                <w:rStyle w:val="nfase"/>
-                <w:bCs/>
-                <w:i w:val="0"/>
-                <w:iCs w:val="0"/>
-                <w:color w:val="auto"/>
-                <w:sz w:val="18"/>
-                <w:szCs w:val="18"/>
-              </w:rPr>
-              <w:t xml:space="preserve"> do beneficiário</w:t>
+              <w:t>Campo somente leitura. Obrigatório. Nome obtido a partir do CPF informado na etapa 1 – informar o cpf do beneficiário</w:t>
             </w:r>
             <w:r>
               <w:rPr>
@@ -3540,33 +3430,7 @@
                 <w:sz w:val="18"/>
                 <w:szCs w:val="18"/>
               </w:rPr>
-              <w:t xml:space="preserve">obtido a partir do CPF informado na etapa 1 – informar o </w:t>
-            </w:r>
-            <w:proofErr w:type="spellStart"/>
-            <w:r>
-              <w:rPr>
-                <w:rStyle w:val="nfase"/>
-                <w:bCs/>
-                <w:i w:val="0"/>
-                <w:iCs w:val="0"/>
-                <w:color w:val="auto"/>
-                <w:sz w:val="18"/>
-                <w:szCs w:val="18"/>
-              </w:rPr>
-              <w:t>cpf</w:t>
-            </w:r>
-            <w:proofErr w:type="spellEnd"/>
-            <w:r>
-              <w:rPr>
-                <w:rStyle w:val="nfase"/>
-                <w:bCs/>
-                <w:i w:val="0"/>
-                <w:iCs w:val="0"/>
-                <w:color w:val="auto"/>
-                <w:sz w:val="18"/>
-                <w:szCs w:val="18"/>
-              </w:rPr>
-              <w:t xml:space="preserve"> do beneficiário</w:t>
+              <w:t>obtido a partir do CPF informado na etapa 1 – informar o cpf do beneficiário</w:t>
             </w:r>
             <w:r>
               <w:rPr>
@@ -3711,33 +3575,7 @@
                 <w:sz w:val="18"/>
                 <w:szCs w:val="18"/>
               </w:rPr>
-              <w:t xml:space="preserve"> – informar o </w:t>
-            </w:r>
-            <w:proofErr w:type="spellStart"/>
-            <w:r>
-              <w:rPr>
-                <w:rStyle w:val="nfase"/>
-                <w:bCs/>
-                <w:i w:val="0"/>
-                <w:iCs w:val="0"/>
-                <w:color w:val="auto"/>
-                <w:sz w:val="18"/>
-                <w:szCs w:val="18"/>
-              </w:rPr>
-              <w:t>cpf</w:t>
-            </w:r>
-            <w:proofErr w:type="spellEnd"/>
-            <w:r>
-              <w:rPr>
-                <w:rStyle w:val="nfase"/>
-                <w:bCs/>
-                <w:i w:val="0"/>
-                <w:iCs w:val="0"/>
-                <w:color w:val="auto"/>
-                <w:sz w:val="18"/>
-                <w:szCs w:val="18"/>
-              </w:rPr>
-              <w:t xml:space="preserve"> do beneficiário</w:t>
+              <w:t xml:space="preserve"> – informar o cpf do beneficiário</w:t>
             </w:r>
             <w:r>
               <w:rPr>
@@ -3882,33 +3720,7 @@
                 <w:sz w:val="18"/>
                 <w:szCs w:val="18"/>
               </w:rPr>
-              <w:t xml:space="preserve"> – informar o </w:t>
-            </w:r>
-            <w:proofErr w:type="spellStart"/>
-            <w:r>
-              <w:rPr>
-                <w:rStyle w:val="nfase"/>
-                <w:bCs/>
-                <w:i w:val="0"/>
-                <w:iCs w:val="0"/>
-                <w:color w:val="auto"/>
-                <w:sz w:val="18"/>
-                <w:szCs w:val="18"/>
-              </w:rPr>
-              <w:t>cpf</w:t>
-            </w:r>
-            <w:proofErr w:type="spellEnd"/>
-            <w:r>
-              <w:rPr>
-                <w:rStyle w:val="nfase"/>
-                <w:bCs/>
-                <w:i w:val="0"/>
-                <w:iCs w:val="0"/>
-                <w:color w:val="auto"/>
-                <w:sz w:val="18"/>
-                <w:szCs w:val="18"/>
-              </w:rPr>
-              <w:t xml:space="preserve"> do beneficiário</w:t>
+              <w:t xml:space="preserve"> – informar o cpf do beneficiário</w:t>
             </w:r>
             <w:r>
               <w:rPr>
@@ -4053,33 +3865,7 @@
                 <w:sz w:val="18"/>
                 <w:szCs w:val="18"/>
               </w:rPr>
-              <w:t xml:space="preserve"> – informar o </w:t>
-            </w:r>
-            <w:proofErr w:type="spellStart"/>
-            <w:r>
-              <w:rPr>
-                <w:rStyle w:val="nfase"/>
-                <w:bCs/>
-                <w:i w:val="0"/>
-                <w:iCs w:val="0"/>
-                <w:color w:val="auto"/>
-                <w:sz w:val="18"/>
-                <w:szCs w:val="18"/>
-              </w:rPr>
-              <w:t>cpf</w:t>
-            </w:r>
-            <w:proofErr w:type="spellEnd"/>
-            <w:r>
-              <w:rPr>
-                <w:rStyle w:val="nfase"/>
-                <w:bCs/>
-                <w:i w:val="0"/>
-                <w:iCs w:val="0"/>
-                <w:color w:val="auto"/>
-                <w:sz w:val="18"/>
-                <w:szCs w:val="18"/>
-              </w:rPr>
-              <w:t xml:space="preserve"> do beneficiário</w:t>
+              <w:t xml:space="preserve"> – informar o cpf do beneficiário</w:t>
             </w:r>
             <w:r>
               <w:rPr>
@@ -4224,33 +4010,7 @@
                 <w:sz w:val="18"/>
                 <w:szCs w:val="18"/>
               </w:rPr>
-              <w:t xml:space="preserve"> – informar o </w:t>
-            </w:r>
-            <w:proofErr w:type="spellStart"/>
-            <w:r>
-              <w:rPr>
-                <w:rStyle w:val="nfase"/>
-                <w:bCs/>
-                <w:i w:val="0"/>
-                <w:iCs w:val="0"/>
-                <w:color w:val="auto"/>
-                <w:sz w:val="18"/>
-                <w:szCs w:val="18"/>
-              </w:rPr>
-              <w:t>cpf</w:t>
-            </w:r>
-            <w:proofErr w:type="spellEnd"/>
-            <w:r>
-              <w:rPr>
-                <w:rStyle w:val="nfase"/>
-                <w:bCs/>
-                <w:i w:val="0"/>
-                <w:iCs w:val="0"/>
-                <w:color w:val="auto"/>
-                <w:sz w:val="18"/>
-                <w:szCs w:val="18"/>
-              </w:rPr>
-              <w:t xml:space="preserve"> do beneficiário</w:t>
+              <w:t xml:space="preserve"> – informar o cpf do beneficiário</w:t>
             </w:r>
             <w:r>
               <w:rPr>
@@ -4395,33 +4155,7 @@
                 <w:sz w:val="18"/>
                 <w:szCs w:val="18"/>
               </w:rPr>
-              <w:t xml:space="preserve"> – informar o </w:t>
-            </w:r>
-            <w:proofErr w:type="spellStart"/>
-            <w:r>
-              <w:rPr>
-                <w:rStyle w:val="nfase"/>
-                <w:bCs/>
-                <w:i w:val="0"/>
-                <w:iCs w:val="0"/>
-                <w:color w:val="auto"/>
-                <w:sz w:val="18"/>
-                <w:szCs w:val="18"/>
-              </w:rPr>
-              <w:t>cpf</w:t>
-            </w:r>
-            <w:proofErr w:type="spellEnd"/>
-            <w:r>
-              <w:rPr>
-                <w:rStyle w:val="nfase"/>
-                <w:bCs/>
-                <w:i w:val="0"/>
-                <w:iCs w:val="0"/>
-                <w:color w:val="auto"/>
-                <w:sz w:val="18"/>
-                <w:szCs w:val="18"/>
-              </w:rPr>
-              <w:t xml:space="preserve"> do beneficiário</w:t>
+              <w:t xml:space="preserve"> – informar o cpf do beneficiário</w:t>
             </w:r>
             <w:r>
               <w:rPr>
@@ -4566,33 +4300,7 @@
                 <w:sz w:val="18"/>
                 <w:szCs w:val="18"/>
               </w:rPr>
-              <w:t xml:space="preserve"> – informar o </w:t>
-            </w:r>
-            <w:proofErr w:type="spellStart"/>
-            <w:r>
-              <w:rPr>
-                <w:rStyle w:val="nfase"/>
-                <w:bCs/>
-                <w:i w:val="0"/>
-                <w:iCs w:val="0"/>
-                <w:color w:val="auto"/>
-                <w:sz w:val="18"/>
-                <w:szCs w:val="18"/>
-              </w:rPr>
-              <w:t>cpf</w:t>
-            </w:r>
-            <w:proofErr w:type="spellEnd"/>
-            <w:r>
-              <w:rPr>
-                <w:rStyle w:val="nfase"/>
-                <w:bCs/>
-                <w:i w:val="0"/>
-                <w:iCs w:val="0"/>
-                <w:color w:val="auto"/>
-                <w:sz w:val="18"/>
-                <w:szCs w:val="18"/>
-              </w:rPr>
-              <w:t xml:space="preserve"> do beneficiário</w:t>
+              <w:t xml:space="preserve"> – informar o cpf do beneficiário</w:t>
             </w:r>
             <w:r>
               <w:rPr>
@@ -4737,33 +4445,7 @@
                 <w:sz w:val="18"/>
                 <w:szCs w:val="18"/>
               </w:rPr>
-              <w:t xml:space="preserve"> – informar o </w:t>
-            </w:r>
-            <w:proofErr w:type="spellStart"/>
-            <w:r>
-              <w:rPr>
-                <w:rStyle w:val="nfase"/>
-                <w:bCs/>
-                <w:i w:val="0"/>
-                <w:iCs w:val="0"/>
-                <w:color w:val="auto"/>
-                <w:sz w:val="18"/>
-                <w:szCs w:val="18"/>
-              </w:rPr>
-              <w:t>cpf</w:t>
-            </w:r>
-            <w:proofErr w:type="spellEnd"/>
-            <w:r>
-              <w:rPr>
-                <w:rStyle w:val="nfase"/>
-                <w:bCs/>
-                <w:i w:val="0"/>
-                <w:iCs w:val="0"/>
-                <w:color w:val="auto"/>
-                <w:sz w:val="18"/>
-                <w:szCs w:val="18"/>
-              </w:rPr>
-              <w:t xml:space="preserve"> do beneficiário</w:t>
+              <w:t xml:space="preserve"> – informar o cpf do beneficiário</w:t>
             </w:r>
             <w:r>
               <w:rPr>
@@ -4908,33 +4590,7 @@
                 <w:sz w:val="18"/>
                 <w:szCs w:val="18"/>
               </w:rPr>
-              <w:t xml:space="preserve"> – informar o </w:t>
-            </w:r>
-            <w:proofErr w:type="spellStart"/>
-            <w:r>
-              <w:rPr>
-                <w:rStyle w:val="nfase"/>
-                <w:bCs/>
-                <w:i w:val="0"/>
-                <w:iCs w:val="0"/>
-                <w:color w:val="auto"/>
-                <w:sz w:val="18"/>
-                <w:szCs w:val="18"/>
-              </w:rPr>
-              <w:t>cpf</w:t>
-            </w:r>
-            <w:proofErr w:type="spellEnd"/>
-            <w:r>
-              <w:rPr>
-                <w:rStyle w:val="nfase"/>
-                <w:bCs/>
-                <w:i w:val="0"/>
-                <w:iCs w:val="0"/>
-                <w:color w:val="auto"/>
-                <w:sz w:val="18"/>
-                <w:szCs w:val="18"/>
-              </w:rPr>
-              <w:t xml:space="preserve"> do beneficiário</w:t>
+              <w:t xml:space="preserve"> – informar o cpf do beneficiário</w:t>
             </w:r>
             <w:r>
               <w:rPr>
@@ -5076,33 +4732,7 @@
                 <w:sz w:val="18"/>
                 <w:szCs w:val="18"/>
               </w:rPr>
-              <w:t xml:space="preserve"> – informar o </w:t>
-            </w:r>
-            <w:proofErr w:type="spellStart"/>
-            <w:r>
-              <w:rPr>
-                <w:rStyle w:val="nfase"/>
-                <w:bCs/>
-                <w:i w:val="0"/>
-                <w:iCs w:val="0"/>
-                <w:color w:val="auto"/>
-                <w:sz w:val="18"/>
-                <w:szCs w:val="18"/>
-              </w:rPr>
-              <w:t>cpf</w:t>
-            </w:r>
-            <w:proofErr w:type="spellEnd"/>
-            <w:r>
-              <w:rPr>
-                <w:rStyle w:val="nfase"/>
-                <w:bCs/>
-                <w:i w:val="0"/>
-                <w:iCs w:val="0"/>
-                <w:color w:val="auto"/>
-                <w:sz w:val="18"/>
-                <w:szCs w:val="18"/>
-              </w:rPr>
-              <w:t xml:space="preserve"> do beneficiário</w:t>
+              <w:t xml:space="preserve"> – informar o cpf do beneficiário</w:t>
             </w:r>
             <w:r>
               <w:rPr>
@@ -5244,33 +4874,7 @@
                 <w:sz w:val="18"/>
                 <w:szCs w:val="18"/>
               </w:rPr>
-              <w:t xml:space="preserve"> – informar o </w:t>
-            </w:r>
-            <w:proofErr w:type="spellStart"/>
-            <w:r>
-              <w:rPr>
-                <w:rStyle w:val="nfase"/>
-                <w:bCs/>
-                <w:i w:val="0"/>
-                <w:iCs w:val="0"/>
-                <w:color w:val="auto"/>
-                <w:sz w:val="18"/>
-                <w:szCs w:val="18"/>
-              </w:rPr>
-              <w:t>cpf</w:t>
-            </w:r>
-            <w:proofErr w:type="spellEnd"/>
-            <w:r>
-              <w:rPr>
-                <w:rStyle w:val="nfase"/>
-                <w:bCs/>
-                <w:i w:val="0"/>
-                <w:iCs w:val="0"/>
-                <w:color w:val="auto"/>
-                <w:sz w:val="18"/>
-                <w:szCs w:val="18"/>
-              </w:rPr>
-              <w:t xml:space="preserve"> do beneficiário</w:t>
+              <w:t xml:space="preserve"> – informar o cpf do beneficiário</w:t>
             </w:r>
             <w:r>
               <w:rPr>
@@ -5412,33 +5016,7 @@
                 <w:sz w:val="18"/>
                 <w:szCs w:val="18"/>
               </w:rPr>
-              <w:t xml:space="preserve"> – informar o </w:t>
-            </w:r>
-            <w:proofErr w:type="spellStart"/>
-            <w:r>
-              <w:rPr>
-                <w:rStyle w:val="nfase"/>
-                <w:bCs/>
-                <w:i w:val="0"/>
-                <w:iCs w:val="0"/>
-                <w:color w:val="auto"/>
-                <w:sz w:val="18"/>
-                <w:szCs w:val="18"/>
-              </w:rPr>
-              <w:t>cpf</w:t>
-            </w:r>
-            <w:proofErr w:type="spellEnd"/>
-            <w:r>
-              <w:rPr>
-                <w:rStyle w:val="nfase"/>
-                <w:bCs/>
-                <w:i w:val="0"/>
-                <w:iCs w:val="0"/>
-                <w:color w:val="auto"/>
-                <w:sz w:val="18"/>
-                <w:szCs w:val="18"/>
-              </w:rPr>
-              <w:t xml:space="preserve"> do beneficiário</w:t>
+              <w:t xml:space="preserve"> – informar o cpf do beneficiário</w:t>
             </w:r>
             <w:r>
               <w:rPr>
@@ -5580,33 +5158,7 @@
                 <w:sz w:val="18"/>
                 <w:szCs w:val="18"/>
               </w:rPr>
-              <w:t xml:space="preserve"> – informar o </w:t>
-            </w:r>
-            <w:proofErr w:type="spellStart"/>
-            <w:r>
-              <w:rPr>
-                <w:rStyle w:val="nfase"/>
-                <w:bCs/>
-                <w:i w:val="0"/>
-                <w:iCs w:val="0"/>
-                <w:color w:val="auto"/>
-                <w:sz w:val="18"/>
-                <w:szCs w:val="18"/>
-              </w:rPr>
-              <w:t>cpf</w:t>
-            </w:r>
-            <w:proofErr w:type="spellEnd"/>
-            <w:r>
-              <w:rPr>
-                <w:rStyle w:val="nfase"/>
-                <w:bCs/>
-                <w:i w:val="0"/>
-                <w:iCs w:val="0"/>
-                <w:color w:val="auto"/>
-                <w:sz w:val="18"/>
-                <w:szCs w:val="18"/>
-              </w:rPr>
-              <w:t xml:space="preserve"> do beneficiário</w:t>
+              <w:t xml:space="preserve"> – informar o cpf do beneficiário</w:t>
             </w:r>
             <w:r>
               <w:rPr>
@@ -5701,33 +5253,7 @@
                 <w:sz w:val="18"/>
                 <w:szCs w:val="18"/>
               </w:rPr>
-              <w:t xml:space="preserve">Campo somente leitura. Obrigatório. Telefone obtido a partir do CPF informado na etapa 1 – informar o </w:t>
-            </w:r>
-            <w:proofErr w:type="spellStart"/>
-            <w:r>
-              <w:rPr>
-                <w:rStyle w:val="nfase"/>
-                <w:bCs/>
-                <w:i w:val="0"/>
-                <w:iCs w:val="0"/>
-                <w:color w:val="auto"/>
-                <w:sz w:val="18"/>
-                <w:szCs w:val="18"/>
-              </w:rPr>
-              <w:t>cpf</w:t>
-            </w:r>
-            <w:proofErr w:type="spellEnd"/>
-            <w:r>
-              <w:rPr>
-                <w:rStyle w:val="nfase"/>
-                <w:bCs/>
-                <w:i w:val="0"/>
-                <w:iCs w:val="0"/>
-                <w:color w:val="auto"/>
-                <w:sz w:val="18"/>
-                <w:szCs w:val="18"/>
-              </w:rPr>
-              <w:t xml:space="preserve"> do beneficiário.</w:t>
+              <w:t>Campo somente leitura. Obrigatório. Telefone obtido a partir do CPF informado na etapa 1 – informar o cpf do beneficiário.</w:t>
             </w:r>
           </w:p>
         </w:tc>
@@ -5810,33 +5336,7 @@
                 <w:sz w:val="18"/>
                 <w:szCs w:val="18"/>
               </w:rPr>
-              <w:t xml:space="preserve">Campo somente leitura. Obrigatório. Celular obtido a partir do CPF informado na etapa 1 – informar o </w:t>
-            </w:r>
-            <w:proofErr w:type="spellStart"/>
-            <w:r>
-              <w:rPr>
-                <w:rStyle w:val="nfase"/>
-                <w:bCs/>
-                <w:i w:val="0"/>
-                <w:iCs w:val="0"/>
-                <w:color w:val="auto"/>
-                <w:sz w:val="18"/>
-                <w:szCs w:val="18"/>
-              </w:rPr>
-              <w:t>cpf</w:t>
-            </w:r>
-            <w:proofErr w:type="spellEnd"/>
-            <w:r>
-              <w:rPr>
-                <w:rStyle w:val="nfase"/>
-                <w:bCs/>
-                <w:i w:val="0"/>
-                <w:iCs w:val="0"/>
-                <w:color w:val="auto"/>
-                <w:sz w:val="18"/>
-                <w:szCs w:val="18"/>
-              </w:rPr>
-              <w:t xml:space="preserve"> do beneficiário.</w:t>
+              <w:t>Campo somente leitura. Obrigatório. Celular obtido a partir do CPF informado na etapa 1 – informar o cpf do beneficiário.</w:t>
             </w:r>
           </w:p>
         </w:tc>
@@ -5919,33 +5419,7 @@
                 <w:sz w:val="18"/>
                 <w:szCs w:val="18"/>
               </w:rPr>
-              <w:t xml:space="preserve">Campo somente leitura. Obrigatório. E-mail obtido a partir do CPF informado na etapa 1 – informar o </w:t>
-            </w:r>
-            <w:proofErr w:type="spellStart"/>
-            <w:r>
-              <w:rPr>
-                <w:rStyle w:val="nfase"/>
-                <w:bCs/>
-                <w:i w:val="0"/>
-                <w:iCs w:val="0"/>
-                <w:color w:val="auto"/>
-                <w:sz w:val="18"/>
-                <w:szCs w:val="18"/>
-              </w:rPr>
-              <w:t>cpf</w:t>
-            </w:r>
-            <w:proofErr w:type="spellEnd"/>
-            <w:r>
-              <w:rPr>
-                <w:rStyle w:val="nfase"/>
-                <w:bCs/>
-                <w:i w:val="0"/>
-                <w:iCs w:val="0"/>
-                <w:color w:val="auto"/>
-                <w:sz w:val="18"/>
-                <w:szCs w:val="18"/>
-              </w:rPr>
-              <w:t xml:space="preserve"> do beneficiário.</w:t>
+              <w:t>Campo somente leitura. Obrigatório. E-mail obtido a partir do CPF informado na etapa 1 – informar o cpf do beneficiário.</w:t>
             </w:r>
           </w:p>
         </w:tc>
@@ -6028,33 +5502,7 @@
                 <w:sz w:val="18"/>
                 <w:szCs w:val="18"/>
               </w:rPr>
-              <w:t xml:space="preserve">Campo somente leitura. Obrigatório. Profissão obtido a partir do CPF informado na etapa 1 – informar o </w:t>
-            </w:r>
-            <w:proofErr w:type="spellStart"/>
-            <w:r>
-              <w:rPr>
-                <w:rStyle w:val="nfase"/>
-                <w:bCs/>
-                <w:i w:val="0"/>
-                <w:iCs w:val="0"/>
-                <w:color w:val="auto"/>
-                <w:sz w:val="18"/>
-                <w:szCs w:val="18"/>
-              </w:rPr>
-              <w:t>cpf</w:t>
-            </w:r>
-            <w:proofErr w:type="spellEnd"/>
-            <w:r>
-              <w:rPr>
-                <w:rStyle w:val="nfase"/>
-                <w:bCs/>
-                <w:i w:val="0"/>
-                <w:iCs w:val="0"/>
-                <w:color w:val="auto"/>
-                <w:sz w:val="18"/>
-                <w:szCs w:val="18"/>
-              </w:rPr>
-              <w:t xml:space="preserve"> do beneficiário.</w:t>
+              <w:t>Campo somente leitura. Obrigatório. Profissão obtido a partir do CPF informado na etapa 1 – informar o cpf do beneficiário.</w:t>
             </w:r>
           </w:p>
         </w:tc>
@@ -6323,37 +5771,7 @@
                 <w:szCs w:val="18"/>
                 <w:lang w:eastAsia="en-US"/>
               </w:rPr>
-              <w:t>PrevTech_RFN_F2</w:t>
-            </w:r>
-            <w:proofErr w:type="gramStart"/>
-            <w:r>
-              <w:rPr>
-                <w:rFonts w:ascii="Arial" w:hAnsi="Arial" w:cs="Arial"/>
-                <w:b w:val="0"/>
-                <w:bCs w:val="0"/>
-                <w:i w:val="0"/>
-                <w:color w:val="auto"/>
-                <w:spacing w:val="4"/>
-                <w:sz w:val="18"/>
-                <w:szCs w:val="18"/>
-                <w:lang w:eastAsia="en-US"/>
-              </w:rPr>
-              <w:t>_Cadastrar</w:t>
-            </w:r>
-            <w:proofErr w:type="gramEnd"/>
-            <w:r>
-              <w:rPr>
-                <w:rFonts w:ascii="Arial" w:hAnsi="Arial" w:cs="Arial"/>
-                <w:b w:val="0"/>
-                <w:bCs w:val="0"/>
-                <w:i w:val="0"/>
-                <w:color w:val="auto"/>
-                <w:spacing w:val="4"/>
-                <w:sz w:val="18"/>
-                <w:szCs w:val="18"/>
-                <w:lang w:eastAsia="en-US"/>
-              </w:rPr>
-              <w:t>_Beneficiário</w:t>
+              <w:t>PrevTech_RFN_F2_Cadastrar_Beneficiário</w:t>
             </w:r>
             <w:r>
               <w:rPr>
@@ -6987,33 +6405,7 @@
                 <w:sz w:val="18"/>
                 <w:szCs w:val="18"/>
               </w:rPr>
-              <w:t>nvia mensagem eletrônica para o e-mail do beneficiário [PrevTech_RFN_F4</w:t>
-            </w:r>
-            <w:proofErr w:type="gramStart"/>
-            <w:r>
-              <w:rPr>
-                <w:rStyle w:val="nfase"/>
-                <w:rFonts w:ascii="Arial" w:hAnsi="Arial" w:cs="Arial"/>
-                <w:b w:val="0"/>
-                <w:bCs w:val="0"/>
-                <w:color w:val="auto"/>
-                <w:sz w:val="18"/>
-                <w:szCs w:val="18"/>
-              </w:rPr>
-              <w:t>_Enviar</w:t>
-            </w:r>
-            <w:proofErr w:type="gramEnd"/>
-            <w:r>
-              <w:rPr>
-                <w:rStyle w:val="nfase"/>
-                <w:rFonts w:ascii="Arial" w:hAnsi="Arial" w:cs="Arial"/>
-                <w:b w:val="0"/>
-                <w:bCs w:val="0"/>
-                <w:color w:val="auto"/>
-                <w:sz w:val="18"/>
-                <w:szCs w:val="18"/>
-              </w:rPr>
-              <w:t>_Mensagem_Agendamento]</w:t>
+              <w:t>nvia mensagem eletrônica para o e-mail do beneficiário [PrevTech_RFN_F4_Enviar_Mensagem_Agendamento]</w:t>
             </w:r>
             <w:r>
               <w:rPr>
@@ -7306,19 +6698,7 @@
                 <w:sz w:val="18"/>
                 <w:szCs w:val="18"/>
               </w:rPr>
-              <w:t>PrevTech_RFN_F2</w:t>
-            </w:r>
-            <w:proofErr w:type="gramStart"/>
-            <w:r>
-              <w:rPr>
-                <w:rStyle w:val="nfase"/>
-                <w:rFonts w:ascii="Arial" w:hAnsi="Arial" w:cs="Arial"/>
-                <w:b w:val="0"/>
-                <w:bCs w:val="0"/>
-                <w:sz w:val="18"/>
-                <w:szCs w:val="18"/>
-              </w:rPr>
-              <w:t>_</w:t>
+              <w:t>PrevTech_RFN_F2_</w:t>
             </w:r>
             <w:r>
               <w:rPr>
@@ -7340,19 +6720,7 @@
                 <w:sz w:val="18"/>
                 <w:szCs w:val="18"/>
               </w:rPr>
-              <w:t>adastrar</w:t>
-            </w:r>
-            <w:proofErr w:type="gramEnd"/>
-            <w:r>
-              <w:rPr>
-                <w:rStyle w:val="nfase"/>
-                <w:rFonts w:ascii="Arial" w:hAnsi="Arial" w:cs="Arial"/>
-                <w:b w:val="0"/>
-                <w:bCs w:val="0"/>
-                <w:sz w:val="18"/>
-                <w:szCs w:val="18"/>
-              </w:rPr>
-              <w:t>_Beneficiário</w:t>
+              <w:t>adastrar_Beneficiário</w:t>
             </w:r>
             <w:r>
               <w:rPr>
@@ -7433,7 +6801,27 @@
                 <w:sz w:val="18"/>
                 <w:szCs w:val="18"/>
               </w:rPr>
-              <w:t xml:space="preserve">Fluxo Alternativo 1 – Beneficiário </w:t>
+              <w:t xml:space="preserve">Fluxo Alternativo </w:t>
+            </w:r>
+            <w:r>
+              <w:rPr>
+                <w:rFonts w:ascii="Arial" w:hAnsi="Arial" w:cs="Arial"/>
+                <w:i w:val="0"/>
+                <w:iCs w:val="0"/>
+                <w:sz w:val="18"/>
+                <w:szCs w:val="18"/>
+              </w:rPr>
+              <w:t>2</w:t>
+            </w:r>
+            <w:r>
+              <w:rPr>
+                <w:rFonts w:ascii="Arial" w:hAnsi="Arial" w:cs="Arial"/>
+                <w:i w:val="0"/>
+                <w:iCs w:val="0"/>
+                <w:sz w:val="18"/>
+                <w:szCs w:val="18"/>
+              </w:rPr>
+              <w:t xml:space="preserve"> – Beneficiário </w:t>
             </w:r>
             <w:r>
               <w:rPr>
@@ -7629,31 +7017,7 @@
                 <w:sz w:val="18"/>
                 <w:szCs w:val="18"/>
               </w:rPr>
-              <w:t>[PrevTech_RFN_F3</w:t>
-            </w:r>
-            <w:proofErr w:type="gramStart"/>
-            <w:r>
-              <w:rPr>
-                <w:rStyle w:val="nfase"/>
-                <w:rFonts w:ascii="Arial" w:hAnsi="Arial" w:cs="Arial"/>
-                <w:b w:val="0"/>
-                <w:bCs w:val="0"/>
-                <w:sz w:val="18"/>
-                <w:szCs w:val="18"/>
-              </w:rPr>
-              <w:t>_Consultar</w:t>
-            </w:r>
-            <w:proofErr w:type="gramEnd"/>
-            <w:r>
-              <w:rPr>
-                <w:rStyle w:val="nfase"/>
-                <w:rFonts w:ascii="Arial" w:hAnsi="Arial" w:cs="Arial"/>
-                <w:b w:val="0"/>
-                <w:bCs w:val="0"/>
-                <w:sz w:val="18"/>
-                <w:szCs w:val="18"/>
-              </w:rPr>
-              <w:t>_Agendamento]</w:t>
+              <w:t>[PrevTech_RFN_F3_Consultar_Agendamento]</w:t>
             </w:r>
             <w:r>
               <w:rPr>
@@ -8205,14 +7569,12 @@
             </w:rPr>
             <w:br/>
           </w:r>
-          <w:proofErr w:type="spellStart"/>
           <w:r>
             <w:rPr>
               <w:rFonts w:cs="Arial"/>
             </w:rPr>
             <w:t>PrevTech</w:t>
           </w:r>
-          <w:proofErr w:type="spellEnd"/>
         </w:p>
       </w:tc>
       <w:tc>

--- a/Requisitos/PrevTech_RFN_F1_Solicitar_Agendamento.docx
+++ b/Requisitos/PrevTech_RFN_F1_Solicitar_Agendamento.docx
@@ -1486,8 +1486,30 @@
               <w:rPr>
                 <w:rStyle w:val="Hyperlink"/>
                 <w:iCs/>
-              </w:rPr>
-            </w:pPr>
+                <w:sz w:val="18"/>
+                <w:szCs w:val="18"/>
+              </w:rPr>
+            </w:pPr>
+            <w:hyperlink r:id="rId10" w:history="1">
+              <w:r>
+                <w:rPr>
+                  <w:rStyle w:val="Hyperlink"/>
+                  <w:iCs/>
+                  <w:sz w:val="18"/>
+                  <w:szCs w:val="18"/>
+                </w:rPr>
+                <w:t>https://github.com/michaelsalzer/PrevTech/blob/</w:t>
+              </w:r>
+            </w:hyperlink>
+            <w:r>
+              <w:rPr>
+                <w:rStyle w:val="Hyperlink"/>
+                <w:iCs/>
+                <w:sz w:val="18"/>
+                <w:szCs w:val="18"/>
+              </w:rPr>
+              <w:t>master/Requisitos/Prototipacao/Solicitar%20Agendamento.pdf</w:t>
+            </w:r>
           </w:p>
         </w:tc>
       </w:tr>
@@ -1550,6 +1572,15 @@
                 <w:szCs w:val="18"/>
               </w:rPr>
             </w:pPr>
+            <w:r>
+              <w:rPr>
+                <w:rStyle w:val="Hyperlink"/>
+                <w:rFonts w:cs="Arial"/>
+                <w:sz w:val="18"/>
+                <w:szCs w:val="18"/>
+              </w:rPr>
+              <w:t>https://github.com/michaelsalzer/PrevTech/blob/master/Negocio/PrevTech_RGN_Regras_de_Neg%C3%B3cio.docx</w:t>
+            </w:r>
           </w:p>
         </w:tc>
       </w:tr>
@@ -2519,7 +2550,35 @@
                 <w:szCs w:val="18"/>
                 <w:lang w:eastAsia="en-US"/>
               </w:rPr>
-              <w:t xml:space="preserve"> de data. Ex: 24/04/2020</w:t>
+              <w:t xml:space="preserve"> de data. </w:t>
+            </w:r>
+            <w:proofErr w:type="spellStart"/>
+            <w:r>
+              <w:rPr>
+                <w:rFonts w:ascii="Arial" w:hAnsi="Arial" w:cs="Arial"/>
+                <w:b w:val="0"/>
+                <w:i w:val="0"/>
+                <w:iCs w:val="0"/>
+                <w:spacing w:val="4"/>
+                <w:sz w:val="18"/>
+                <w:szCs w:val="18"/>
+                <w:lang w:eastAsia="en-US"/>
+              </w:rPr>
+              <w:t>Ex</w:t>
+            </w:r>
+            <w:proofErr w:type="spellEnd"/>
+            <w:r>
+              <w:rPr>
+                <w:rFonts w:ascii="Arial" w:hAnsi="Arial" w:cs="Arial"/>
+                <w:b w:val="0"/>
+                <w:i w:val="0"/>
+                <w:iCs w:val="0"/>
+                <w:spacing w:val="4"/>
+                <w:sz w:val="18"/>
+                <w:szCs w:val="18"/>
+                <w:lang w:eastAsia="en-US"/>
+              </w:rPr>
+              <w:t>: 24/04/2020</w:t>
             </w:r>
             <w:r>
               <w:rPr>
@@ -2698,7 +2757,35 @@
                 <w:szCs w:val="18"/>
                 <w:lang w:eastAsia="en-US"/>
               </w:rPr>
-              <w:t xml:space="preserve"> de hora. Ex: 08:00</w:t>
+              <w:t xml:space="preserve"> de hora. </w:t>
+            </w:r>
+            <w:proofErr w:type="spellStart"/>
+            <w:r>
+              <w:rPr>
+                <w:rFonts w:ascii="Arial" w:hAnsi="Arial" w:cs="Arial"/>
+                <w:b w:val="0"/>
+                <w:i w:val="0"/>
+                <w:iCs w:val="0"/>
+                <w:spacing w:val="4"/>
+                <w:sz w:val="18"/>
+                <w:szCs w:val="18"/>
+                <w:lang w:eastAsia="en-US"/>
+              </w:rPr>
+              <w:t>Ex</w:t>
+            </w:r>
+            <w:proofErr w:type="spellEnd"/>
+            <w:r>
+              <w:rPr>
+                <w:rFonts w:ascii="Arial" w:hAnsi="Arial" w:cs="Arial"/>
+                <w:b w:val="0"/>
+                <w:i w:val="0"/>
+                <w:iCs w:val="0"/>
+                <w:spacing w:val="4"/>
+                <w:sz w:val="18"/>
+                <w:szCs w:val="18"/>
+                <w:lang w:eastAsia="en-US"/>
+              </w:rPr>
+              <w:t>: 08:00</w:t>
             </w:r>
           </w:p>
           <w:p>
@@ -2756,7 +2843,35 @@
                 <w:szCs w:val="18"/>
                 <w:lang w:eastAsia="en-US"/>
               </w:rPr>
-              <w:t>- A faixa de horário deve ser de 08:00 às 14:00, sendo exibido 30 minutos para cada agendamento conforme disponibilidade. Ex: 08:00 / 08:30</w:t>
+              <w:t xml:space="preserve">- A faixa de horário deve ser de 08:00 às 14:00, sendo exibido 30 minutos para cada agendamento conforme disponibilidade. </w:t>
+            </w:r>
+            <w:proofErr w:type="spellStart"/>
+            <w:r>
+              <w:rPr>
+                <w:rFonts w:ascii="Arial" w:hAnsi="Arial" w:cs="Arial"/>
+                <w:b w:val="0"/>
+                <w:i w:val="0"/>
+                <w:iCs w:val="0"/>
+                <w:spacing w:val="4"/>
+                <w:sz w:val="18"/>
+                <w:szCs w:val="18"/>
+                <w:lang w:eastAsia="en-US"/>
+              </w:rPr>
+              <w:t>Ex</w:t>
+            </w:r>
+            <w:proofErr w:type="spellEnd"/>
+            <w:r>
+              <w:rPr>
+                <w:rFonts w:ascii="Arial" w:hAnsi="Arial" w:cs="Arial"/>
+                <w:b w:val="0"/>
+                <w:i w:val="0"/>
+                <w:iCs w:val="0"/>
+                <w:spacing w:val="4"/>
+                <w:sz w:val="18"/>
+                <w:szCs w:val="18"/>
+                <w:lang w:eastAsia="en-US"/>
+              </w:rPr>
+              <w:t>: 08:00 / 08:30</w:t>
             </w:r>
           </w:p>
         </w:tc>
@@ -3274,7 +3389,33 @@
                 <w:sz w:val="18"/>
                 <w:szCs w:val="18"/>
               </w:rPr>
-              <w:t>Campo somente leitura. Obrigatório. Nome obtido a partir do CPF informado na etapa 1 – informar o cpf do beneficiário</w:t>
+              <w:t xml:space="preserve">Campo somente leitura. Obrigatório. Nome obtido a partir do CPF informado na etapa 1 – informar o </w:t>
+            </w:r>
+            <w:proofErr w:type="spellStart"/>
+            <w:r>
+              <w:rPr>
+                <w:rStyle w:val="nfase"/>
+                <w:bCs/>
+                <w:i w:val="0"/>
+                <w:iCs w:val="0"/>
+                <w:color w:val="auto"/>
+                <w:sz w:val="18"/>
+                <w:szCs w:val="18"/>
+              </w:rPr>
+              <w:t>cpf</w:t>
+            </w:r>
+            <w:proofErr w:type="spellEnd"/>
+            <w:r>
+              <w:rPr>
+                <w:rStyle w:val="nfase"/>
+                <w:bCs/>
+                <w:i w:val="0"/>
+                <w:iCs w:val="0"/>
+                <w:color w:val="auto"/>
+                <w:sz w:val="18"/>
+                <w:szCs w:val="18"/>
+              </w:rPr>
+              <w:t xml:space="preserve"> do beneficiário</w:t>
             </w:r>
             <w:r>
               <w:rPr>
@@ -3430,7 +3571,33 @@
                 <w:sz w:val="18"/>
                 <w:szCs w:val="18"/>
               </w:rPr>
-              <w:t>obtido a partir do CPF informado na etapa 1 – informar o cpf do beneficiário</w:t>
+              <w:t xml:space="preserve">obtido a partir do CPF informado na etapa 1 – informar o </w:t>
+            </w:r>
+            <w:proofErr w:type="spellStart"/>
+            <w:r>
+              <w:rPr>
+                <w:rStyle w:val="nfase"/>
+                <w:bCs/>
+                <w:i w:val="0"/>
+                <w:iCs w:val="0"/>
+                <w:color w:val="auto"/>
+                <w:sz w:val="18"/>
+                <w:szCs w:val="18"/>
+              </w:rPr>
+              <w:t>cpf</w:t>
+            </w:r>
+            <w:proofErr w:type="spellEnd"/>
+            <w:r>
+              <w:rPr>
+                <w:rStyle w:val="nfase"/>
+                <w:bCs/>
+                <w:i w:val="0"/>
+                <w:iCs w:val="0"/>
+                <w:color w:val="auto"/>
+                <w:sz w:val="18"/>
+                <w:szCs w:val="18"/>
+              </w:rPr>
+              <w:t xml:space="preserve"> do beneficiário</w:t>
             </w:r>
             <w:r>
               <w:rPr>
@@ -3575,7 +3742,33 @@
                 <w:sz w:val="18"/>
                 <w:szCs w:val="18"/>
               </w:rPr>
-              <w:t xml:space="preserve"> – informar o cpf do beneficiário</w:t>
+              <w:t xml:space="preserve"> – informar o </w:t>
+            </w:r>
+            <w:proofErr w:type="spellStart"/>
+            <w:r>
+              <w:rPr>
+                <w:rStyle w:val="nfase"/>
+                <w:bCs/>
+                <w:i w:val="0"/>
+                <w:iCs w:val="0"/>
+                <w:color w:val="auto"/>
+                <w:sz w:val="18"/>
+                <w:szCs w:val="18"/>
+              </w:rPr>
+              <w:t>cpf</w:t>
+            </w:r>
+            <w:proofErr w:type="spellEnd"/>
+            <w:r>
+              <w:rPr>
+                <w:rStyle w:val="nfase"/>
+                <w:bCs/>
+                <w:i w:val="0"/>
+                <w:iCs w:val="0"/>
+                <w:color w:val="auto"/>
+                <w:sz w:val="18"/>
+                <w:szCs w:val="18"/>
+              </w:rPr>
+              <w:t xml:space="preserve"> do beneficiário</w:t>
             </w:r>
             <w:r>
               <w:rPr>
@@ -3720,7 +3913,33 @@
                 <w:sz w:val="18"/>
                 <w:szCs w:val="18"/>
               </w:rPr>
-              <w:t xml:space="preserve"> – informar o cpf do beneficiário</w:t>
+              <w:t xml:space="preserve"> – informar o </w:t>
+            </w:r>
+            <w:proofErr w:type="spellStart"/>
+            <w:r>
+              <w:rPr>
+                <w:rStyle w:val="nfase"/>
+                <w:bCs/>
+                <w:i w:val="0"/>
+                <w:iCs w:val="0"/>
+                <w:color w:val="auto"/>
+                <w:sz w:val="18"/>
+                <w:szCs w:val="18"/>
+              </w:rPr>
+              <w:t>cpf</w:t>
+            </w:r>
+            <w:proofErr w:type="spellEnd"/>
+            <w:r>
+              <w:rPr>
+                <w:rStyle w:val="nfase"/>
+                <w:bCs/>
+                <w:i w:val="0"/>
+                <w:iCs w:val="0"/>
+                <w:color w:val="auto"/>
+                <w:sz w:val="18"/>
+                <w:szCs w:val="18"/>
+              </w:rPr>
+              <w:t xml:space="preserve"> do beneficiário</w:t>
             </w:r>
             <w:r>
               <w:rPr>
@@ -3865,7 +4084,33 @@
                 <w:sz w:val="18"/>
                 <w:szCs w:val="18"/>
               </w:rPr>
-              <w:t xml:space="preserve"> – informar o cpf do beneficiário</w:t>
+              <w:t xml:space="preserve"> – informar o </w:t>
+            </w:r>
+            <w:proofErr w:type="spellStart"/>
+            <w:r>
+              <w:rPr>
+                <w:rStyle w:val="nfase"/>
+                <w:bCs/>
+                <w:i w:val="0"/>
+                <w:iCs w:val="0"/>
+                <w:color w:val="auto"/>
+                <w:sz w:val="18"/>
+                <w:szCs w:val="18"/>
+              </w:rPr>
+              <w:t>cpf</w:t>
+            </w:r>
+            <w:proofErr w:type="spellEnd"/>
+            <w:r>
+              <w:rPr>
+                <w:rStyle w:val="nfase"/>
+                <w:bCs/>
+                <w:i w:val="0"/>
+                <w:iCs w:val="0"/>
+                <w:color w:val="auto"/>
+                <w:sz w:val="18"/>
+                <w:szCs w:val="18"/>
+              </w:rPr>
+              <w:t xml:space="preserve"> do beneficiário</w:t>
             </w:r>
             <w:r>
               <w:rPr>
@@ -4010,7 +4255,33 @@
                 <w:sz w:val="18"/>
                 <w:szCs w:val="18"/>
               </w:rPr>
-              <w:t xml:space="preserve"> – informar o cpf do beneficiário</w:t>
+              <w:t xml:space="preserve"> – informar o </w:t>
+            </w:r>
+            <w:proofErr w:type="spellStart"/>
+            <w:r>
+              <w:rPr>
+                <w:rStyle w:val="nfase"/>
+                <w:bCs/>
+                <w:i w:val="0"/>
+                <w:iCs w:val="0"/>
+                <w:color w:val="auto"/>
+                <w:sz w:val="18"/>
+                <w:szCs w:val="18"/>
+              </w:rPr>
+              <w:t>cpf</w:t>
+            </w:r>
+            <w:proofErr w:type="spellEnd"/>
+            <w:r>
+              <w:rPr>
+                <w:rStyle w:val="nfase"/>
+                <w:bCs/>
+                <w:i w:val="0"/>
+                <w:iCs w:val="0"/>
+                <w:color w:val="auto"/>
+                <w:sz w:val="18"/>
+                <w:szCs w:val="18"/>
+              </w:rPr>
+              <w:t xml:space="preserve"> do beneficiário</w:t>
             </w:r>
             <w:r>
               <w:rPr>
@@ -4155,7 +4426,33 @@
                 <w:sz w:val="18"/>
                 <w:szCs w:val="18"/>
               </w:rPr>
-              <w:t xml:space="preserve"> – informar o cpf do beneficiário</w:t>
+              <w:t xml:space="preserve"> – informar o </w:t>
+            </w:r>
+            <w:proofErr w:type="spellStart"/>
+            <w:r>
+              <w:rPr>
+                <w:rStyle w:val="nfase"/>
+                <w:bCs/>
+                <w:i w:val="0"/>
+                <w:iCs w:val="0"/>
+                <w:color w:val="auto"/>
+                <w:sz w:val="18"/>
+                <w:szCs w:val="18"/>
+              </w:rPr>
+              <w:t>cpf</w:t>
+            </w:r>
+            <w:proofErr w:type="spellEnd"/>
+            <w:r>
+              <w:rPr>
+                <w:rStyle w:val="nfase"/>
+                <w:bCs/>
+                <w:i w:val="0"/>
+                <w:iCs w:val="0"/>
+                <w:color w:val="auto"/>
+                <w:sz w:val="18"/>
+                <w:szCs w:val="18"/>
+              </w:rPr>
+              <w:t xml:space="preserve"> do beneficiário</w:t>
             </w:r>
             <w:r>
               <w:rPr>
@@ -4300,7 +4597,33 @@
                 <w:sz w:val="18"/>
                 <w:szCs w:val="18"/>
               </w:rPr>
-              <w:t xml:space="preserve"> – informar o cpf do beneficiário</w:t>
+              <w:t xml:space="preserve"> – informar o </w:t>
+            </w:r>
+            <w:proofErr w:type="spellStart"/>
+            <w:r>
+              <w:rPr>
+                <w:rStyle w:val="nfase"/>
+                <w:bCs/>
+                <w:i w:val="0"/>
+                <w:iCs w:val="0"/>
+                <w:color w:val="auto"/>
+                <w:sz w:val="18"/>
+                <w:szCs w:val="18"/>
+              </w:rPr>
+              <w:t>cpf</w:t>
+            </w:r>
+            <w:proofErr w:type="spellEnd"/>
+            <w:r>
+              <w:rPr>
+                <w:rStyle w:val="nfase"/>
+                <w:bCs/>
+                <w:i w:val="0"/>
+                <w:iCs w:val="0"/>
+                <w:color w:val="auto"/>
+                <w:sz w:val="18"/>
+                <w:szCs w:val="18"/>
+              </w:rPr>
+              <w:t xml:space="preserve"> do beneficiário</w:t>
             </w:r>
             <w:r>
               <w:rPr>
@@ -4445,7 +4768,33 @@
                 <w:sz w:val="18"/>
                 <w:szCs w:val="18"/>
               </w:rPr>
-              <w:t xml:space="preserve"> – informar o cpf do beneficiário</w:t>
+              <w:t xml:space="preserve"> – informar o </w:t>
+            </w:r>
+            <w:proofErr w:type="spellStart"/>
+            <w:r>
+              <w:rPr>
+                <w:rStyle w:val="nfase"/>
+                <w:bCs/>
+                <w:i w:val="0"/>
+                <w:iCs w:val="0"/>
+                <w:color w:val="auto"/>
+                <w:sz w:val="18"/>
+                <w:szCs w:val="18"/>
+              </w:rPr>
+              <w:t>cpf</w:t>
+            </w:r>
+            <w:proofErr w:type="spellEnd"/>
+            <w:r>
+              <w:rPr>
+                <w:rStyle w:val="nfase"/>
+                <w:bCs/>
+                <w:i w:val="0"/>
+                <w:iCs w:val="0"/>
+                <w:color w:val="auto"/>
+                <w:sz w:val="18"/>
+                <w:szCs w:val="18"/>
+              </w:rPr>
+              <w:t xml:space="preserve"> do beneficiário</w:t>
             </w:r>
             <w:r>
               <w:rPr>
@@ -4590,7 +4939,33 @@
                 <w:sz w:val="18"/>
                 <w:szCs w:val="18"/>
               </w:rPr>
-              <w:t xml:space="preserve"> – informar o cpf do beneficiário</w:t>
+              <w:t xml:space="preserve"> – informar o </w:t>
+            </w:r>
+            <w:proofErr w:type="spellStart"/>
+            <w:r>
+              <w:rPr>
+                <w:rStyle w:val="nfase"/>
+                <w:bCs/>
+                <w:i w:val="0"/>
+                <w:iCs w:val="0"/>
+                <w:color w:val="auto"/>
+                <w:sz w:val="18"/>
+                <w:szCs w:val="18"/>
+              </w:rPr>
+              <w:t>cpf</w:t>
+            </w:r>
+            <w:proofErr w:type="spellEnd"/>
+            <w:r>
+              <w:rPr>
+                <w:rStyle w:val="nfase"/>
+                <w:bCs/>
+                <w:i w:val="0"/>
+                <w:iCs w:val="0"/>
+                <w:color w:val="auto"/>
+                <w:sz w:val="18"/>
+                <w:szCs w:val="18"/>
+              </w:rPr>
+              <w:t xml:space="preserve"> do beneficiário</w:t>
             </w:r>
             <w:r>
               <w:rPr>
@@ -4732,7 +5107,33 @@
                 <w:sz w:val="18"/>
                 <w:szCs w:val="18"/>
               </w:rPr>
-              <w:t xml:space="preserve"> – informar o cpf do beneficiário</w:t>
+              <w:t xml:space="preserve"> – informar o </w:t>
+            </w:r>
+            <w:proofErr w:type="spellStart"/>
+            <w:r>
+              <w:rPr>
+                <w:rStyle w:val="nfase"/>
+                <w:bCs/>
+                <w:i w:val="0"/>
+                <w:iCs w:val="0"/>
+                <w:color w:val="auto"/>
+                <w:sz w:val="18"/>
+                <w:szCs w:val="18"/>
+              </w:rPr>
+              <w:t>cpf</w:t>
+            </w:r>
+            <w:proofErr w:type="spellEnd"/>
+            <w:r>
+              <w:rPr>
+                <w:rStyle w:val="nfase"/>
+                <w:bCs/>
+                <w:i w:val="0"/>
+                <w:iCs w:val="0"/>
+                <w:color w:val="auto"/>
+                <w:sz w:val="18"/>
+                <w:szCs w:val="18"/>
+              </w:rPr>
+              <w:t xml:space="preserve"> do beneficiário</w:t>
             </w:r>
             <w:r>
               <w:rPr>
@@ -4874,7 +5275,33 @@
                 <w:sz w:val="18"/>
                 <w:szCs w:val="18"/>
               </w:rPr>
-              <w:t xml:space="preserve"> – informar o cpf do beneficiário</w:t>
+              <w:t xml:space="preserve"> – informar o </w:t>
+            </w:r>
+            <w:proofErr w:type="spellStart"/>
+            <w:r>
+              <w:rPr>
+                <w:rStyle w:val="nfase"/>
+                <w:bCs/>
+                <w:i w:val="0"/>
+                <w:iCs w:val="0"/>
+                <w:color w:val="auto"/>
+                <w:sz w:val="18"/>
+                <w:szCs w:val="18"/>
+              </w:rPr>
+              <w:t>cpf</w:t>
+            </w:r>
+            <w:proofErr w:type="spellEnd"/>
+            <w:r>
+              <w:rPr>
+                <w:rStyle w:val="nfase"/>
+                <w:bCs/>
+                <w:i w:val="0"/>
+                <w:iCs w:val="0"/>
+                <w:color w:val="auto"/>
+                <w:sz w:val="18"/>
+                <w:szCs w:val="18"/>
+              </w:rPr>
+              <w:t xml:space="preserve"> do beneficiário</w:t>
             </w:r>
             <w:r>
               <w:rPr>
@@ -5016,7 +5443,33 @@
                 <w:sz w:val="18"/>
                 <w:szCs w:val="18"/>
               </w:rPr>
-              <w:t xml:space="preserve"> – informar o cpf do beneficiário</w:t>
+              <w:t xml:space="preserve"> – informar o </w:t>
+            </w:r>
+            <w:proofErr w:type="spellStart"/>
+            <w:r>
+              <w:rPr>
+                <w:rStyle w:val="nfase"/>
+                <w:bCs/>
+                <w:i w:val="0"/>
+                <w:iCs w:val="0"/>
+                <w:color w:val="auto"/>
+                <w:sz w:val="18"/>
+                <w:szCs w:val="18"/>
+              </w:rPr>
+              <w:t>cpf</w:t>
+            </w:r>
+            <w:proofErr w:type="spellEnd"/>
+            <w:r>
+              <w:rPr>
+                <w:rStyle w:val="nfase"/>
+                <w:bCs/>
+                <w:i w:val="0"/>
+                <w:iCs w:val="0"/>
+                <w:color w:val="auto"/>
+                <w:sz w:val="18"/>
+                <w:szCs w:val="18"/>
+              </w:rPr>
+              <w:t xml:space="preserve"> do beneficiário</w:t>
             </w:r>
             <w:r>
               <w:rPr>
@@ -5158,7 +5611,33 @@
                 <w:sz w:val="18"/>
                 <w:szCs w:val="18"/>
               </w:rPr>
-              <w:t xml:space="preserve"> – informar o cpf do beneficiário</w:t>
+              <w:t xml:space="preserve"> – informar o </w:t>
+            </w:r>
+            <w:proofErr w:type="spellStart"/>
+            <w:r>
+              <w:rPr>
+                <w:rStyle w:val="nfase"/>
+                <w:bCs/>
+                <w:i w:val="0"/>
+                <w:iCs w:val="0"/>
+                <w:color w:val="auto"/>
+                <w:sz w:val="18"/>
+                <w:szCs w:val="18"/>
+              </w:rPr>
+              <w:t>cpf</w:t>
+            </w:r>
+            <w:proofErr w:type="spellEnd"/>
+            <w:r>
+              <w:rPr>
+                <w:rStyle w:val="nfase"/>
+                <w:bCs/>
+                <w:i w:val="0"/>
+                <w:iCs w:val="0"/>
+                <w:color w:val="auto"/>
+                <w:sz w:val="18"/>
+                <w:szCs w:val="18"/>
+              </w:rPr>
+              <w:t xml:space="preserve"> do beneficiário</w:t>
             </w:r>
             <w:r>
               <w:rPr>
@@ -5253,7 +5732,33 @@
                 <w:sz w:val="18"/>
                 <w:szCs w:val="18"/>
               </w:rPr>
-              <w:t>Campo somente leitura. Obrigatório. Telefone obtido a partir do CPF informado na etapa 1 – informar o cpf do beneficiário.</w:t>
+              <w:t xml:space="preserve">Campo somente leitura. Obrigatório. Telefone obtido a partir do CPF informado na etapa 1 – informar o </w:t>
+            </w:r>
+            <w:proofErr w:type="spellStart"/>
+            <w:r>
+              <w:rPr>
+                <w:rStyle w:val="nfase"/>
+                <w:bCs/>
+                <w:i w:val="0"/>
+                <w:iCs w:val="0"/>
+                <w:color w:val="auto"/>
+                <w:sz w:val="18"/>
+                <w:szCs w:val="18"/>
+              </w:rPr>
+              <w:t>cpf</w:t>
+            </w:r>
+            <w:proofErr w:type="spellEnd"/>
+            <w:r>
+              <w:rPr>
+                <w:rStyle w:val="nfase"/>
+                <w:bCs/>
+                <w:i w:val="0"/>
+                <w:iCs w:val="0"/>
+                <w:color w:val="auto"/>
+                <w:sz w:val="18"/>
+                <w:szCs w:val="18"/>
+              </w:rPr>
+              <w:t xml:space="preserve"> do beneficiário.</w:t>
             </w:r>
           </w:p>
         </w:tc>
@@ -5336,7 +5841,33 @@
                 <w:sz w:val="18"/>
                 <w:szCs w:val="18"/>
               </w:rPr>
-              <w:t>Campo somente leitura. Obrigatório. Celular obtido a partir do CPF informado na etapa 1 – informar o cpf do beneficiário.</w:t>
+              <w:t xml:space="preserve">Campo somente leitura. Obrigatório. Celular obtido a partir do CPF informado na etapa 1 – informar o </w:t>
+            </w:r>
+            <w:proofErr w:type="spellStart"/>
+            <w:r>
+              <w:rPr>
+                <w:rStyle w:val="nfase"/>
+                <w:bCs/>
+                <w:i w:val="0"/>
+                <w:iCs w:val="0"/>
+                <w:color w:val="auto"/>
+                <w:sz w:val="18"/>
+                <w:szCs w:val="18"/>
+              </w:rPr>
+              <w:t>cpf</w:t>
+            </w:r>
+            <w:proofErr w:type="spellEnd"/>
+            <w:r>
+              <w:rPr>
+                <w:rStyle w:val="nfase"/>
+                <w:bCs/>
+                <w:i w:val="0"/>
+                <w:iCs w:val="0"/>
+                <w:color w:val="auto"/>
+                <w:sz w:val="18"/>
+                <w:szCs w:val="18"/>
+              </w:rPr>
+              <w:t xml:space="preserve"> do beneficiário.</w:t>
             </w:r>
           </w:p>
         </w:tc>
@@ -5419,7 +5950,33 @@
                 <w:sz w:val="18"/>
                 <w:szCs w:val="18"/>
               </w:rPr>
-              <w:t>Campo somente leitura. Obrigatório. E-mail obtido a partir do CPF informado na etapa 1 – informar o cpf do beneficiário.</w:t>
+              <w:t xml:space="preserve">Campo somente leitura. Obrigatório. E-mail obtido a partir do CPF informado na etapa 1 – informar o </w:t>
+            </w:r>
+            <w:proofErr w:type="spellStart"/>
+            <w:r>
+              <w:rPr>
+                <w:rStyle w:val="nfase"/>
+                <w:bCs/>
+                <w:i w:val="0"/>
+                <w:iCs w:val="0"/>
+                <w:color w:val="auto"/>
+                <w:sz w:val="18"/>
+                <w:szCs w:val="18"/>
+              </w:rPr>
+              <w:t>cpf</w:t>
+            </w:r>
+            <w:proofErr w:type="spellEnd"/>
+            <w:r>
+              <w:rPr>
+                <w:rStyle w:val="nfase"/>
+                <w:bCs/>
+                <w:i w:val="0"/>
+                <w:iCs w:val="0"/>
+                <w:color w:val="auto"/>
+                <w:sz w:val="18"/>
+                <w:szCs w:val="18"/>
+              </w:rPr>
+              <w:t xml:space="preserve"> do beneficiário.</w:t>
             </w:r>
           </w:p>
         </w:tc>
@@ -5502,7 +6059,33 @@
                 <w:sz w:val="18"/>
                 <w:szCs w:val="18"/>
               </w:rPr>
-              <w:t>Campo somente leitura. Obrigatório. Profissão obtido a partir do CPF informado na etapa 1 – informar o cpf do beneficiário.</w:t>
+              <w:t xml:space="preserve">Campo somente leitura. Obrigatório. Profissão obtido a partir do CPF informado na etapa 1 – informar o </w:t>
+            </w:r>
+            <w:proofErr w:type="spellStart"/>
+            <w:r>
+              <w:rPr>
+                <w:rStyle w:val="nfase"/>
+                <w:bCs/>
+                <w:i w:val="0"/>
+                <w:iCs w:val="0"/>
+                <w:color w:val="auto"/>
+                <w:sz w:val="18"/>
+                <w:szCs w:val="18"/>
+              </w:rPr>
+              <w:t>cpf</w:t>
+            </w:r>
+            <w:proofErr w:type="spellEnd"/>
+            <w:r>
+              <w:rPr>
+                <w:rStyle w:val="nfase"/>
+                <w:bCs/>
+                <w:i w:val="0"/>
+                <w:iCs w:val="0"/>
+                <w:color w:val="auto"/>
+                <w:sz w:val="18"/>
+                <w:szCs w:val="18"/>
+              </w:rPr>
+              <w:t xml:space="preserve"> do beneficiário.</w:t>
             </w:r>
           </w:p>
         </w:tc>
@@ -7328,8 +7911,8 @@
     </w:tbl>
     <w:p/>
     <w:sectPr>
-      <w:headerReference w:type="default" r:id="rId10"/>
-      <w:footerReference w:type="default" r:id="rId11"/>
+      <w:headerReference w:type="default" r:id="rId11"/>
+      <w:footerReference w:type="default" r:id="rId12"/>
       <w:pgSz w:w="11906" w:h="16838"/>
       <w:pgMar w:top="2694" w:right="1701" w:bottom="284" w:left="1701" w:header="568" w:footer="0" w:gutter="0"/>
       <w:cols w:space="720"/>
@@ -7569,12 +8152,14 @@
             </w:rPr>
             <w:br/>
           </w:r>
+          <w:proofErr w:type="spellStart"/>
           <w:r>
             <w:rPr>
               <w:rFonts w:cs="Arial"/>
             </w:rPr>
             <w:t>PrevTech</w:t>
           </w:r>
+          <w:proofErr w:type="spellEnd"/>
         </w:p>
       </w:tc>
       <w:tc>
@@ -9217,6 +9802,18 @@
       <w:u w:val="single"/>
     </w:rPr>
   </w:style>
+  <w:style w:type="character" w:styleId="MenoPendente">
+    <w:name w:val="Unresolved Mention"/>
+    <w:basedOn w:val="Fontepargpadro"/>
+    <w:uiPriority w:val="99"/>
+    <w:semiHidden/>
+    <w:unhideWhenUsed/>
+    <w:rsid w:val="006C0893"/>
+    <w:rPr>
+      <w:color w:val="605E5C"/>
+      <w:shd w:val="clear" w:color="auto" w:fill="E1DFDD"/>
+    </w:rPr>
+  </w:style>
 </w:styles>
 </file>
 
